--- a/Workflow/SPUNTI DALLA PRESENTAZIONE.docx
+++ b/Workflow/SPUNTI DALLA PRESENTAZIONE.docx
@@ -233,7 +233,15 @@
         <w:t>PCA solo sulle numeriche</w:t>
       </w:r>
       <w:r>
-        <w:t xml:space="preserve">, MCA…:  Darvin+ altri tentativi </w:t>
+        <w:t>, MCA</w:t>
+      </w:r>
+      <w:proofErr w:type="gramStart"/>
+      <w:r>
+        <w:t>…:  Darvin</w:t>
+      </w:r>
+      <w:proofErr w:type="gramEnd"/>
+      <w:r>
+        <w:t xml:space="preserve">+ altri tentativi </w:t>
       </w:r>
     </w:p>
     <w:p>
@@ -261,6 +269,7 @@
         <w:t xml:space="preserve">Modello </w:t>
       </w:r>
       <w:proofErr w:type="spellStart"/>
+      <w:proofErr w:type="gramStart"/>
       <w:r>
         <w:t>Penalized</w:t>
       </w:r>
@@ -269,7 +278,11 @@
         <w:t xml:space="preserve"> </w:t>
       </w:r>
       <w:r>
-        <w:t xml:space="preserve"> Fede E Simo </w:t>
+        <w:t xml:space="preserve"> Fede</w:t>
+      </w:r>
+      <w:proofErr w:type="gramEnd"/>
+      <w:r>
+        <w:t xml:space="preserve"> E Simo </w:t>
       </w:r>
     </w:p>
     <w:p>
@@ -354,16 +367,367 @@
     <w:p/>
     <w:p/>
     <w:p>
+      <w:r>
+        <w:t>DOPO INCONTRO 23/12:</w:t>
+      </w:r>
+    </w:p>
+    <w:p>
       <w:pPr>
         <w:pStyle w:val="Paragrafoelenco"/>
         <w:numPr>
           <w:ilvl w:val="0"/>
-          <w:numId w:val="1"/>
+          <w:numId w:val="3"/>
         </w:numPr>
       </w:pPr>
-      <w:r>
-        <w:t>Lavoro da fare</w:t>
-      </w:r>
+      <w:proofErr w:type="spellStart"/>
+      <w:r>
+        <w:t>Penalized</w:t>
+      </w:r>
+      <w:proofErr w:type="spellEnd"/>
+      <w:r>
+        <w:t xml:space="preserve"> </w:t>
+      </w:r>
+      <w:proofErr w:type="spellStart"/>
+      <w:r>
+        <w:t>cox</w:t>
+      </w:r>
+      <w:proofErr w:type="spellEnd"/>
+      <w:r>
+        <w:t xml:space="preserve"> model con nuove modifiche </w:t>
+      </w:r>
+      <w:proofErr w:type="gramStart"/>
+      <w:r>
+        <w:t xml:space="preserve">status  </w:t>
+      </w:r>
+      <w:r>
+        <w:t>FEDE</w:t>
+      </w:r>
+      <w:proofErr w:type="gramEnd"/>
+      <w:r>
+        <w:t xml:space="preserve"> – </w:t>
+      </w:r>
+      <w:r>
+        <w:rPr>
+          <w:highlight w:val="yellow"/>
+        </w:rPr>
+        <w:t>ENTRO 27/1</w:t>
+      </w:r>
+      <w:r>
+        <w:rPr>
+          <w:highlight w:val="yellow"/>
+        </w:rPr>
+        <w:t>2</w:t>
+      </w:r>
+    </w:p>
+    <w:p>
+      <w:pPr>
+        <w:pStyle w:val="Paragrafoelenco"/>
+        <w:numPr>
+          <w:ilvl w:val="0"/>
+          <w:numId w:val="3"/>
+        </w:numPr>
+      </w:pPr>
+      <w:r>
+        <w:t>PCA con nuove modifiche del dataset</w:t>
+      </w:r>
+      <w:r>
+        <w:t xml:space="preserve"> CELE – </w:t>
+      </w:r>
+      <w:r>
+        <w:rPr>
+          <w:highlight w:val="yellow"/>
+        </w:rPr>
+        <w:t>OGGI 23/12</w:t>
+      </w:r>
+    </w:p>
+    <w:p>
+      <w:pPr>
+        <w:pStyle w:val="Paragrafoelenco"/>
+        <w:numPr>
+          <w:ilvl w:val="0"/>
+          <w:numId w:val="3"/>
+        </w:numPr>
+        <w:pBdr>
+          <w:bottom w:val="single" w:sz="6" w:space="0" w:color="auto"/>
+        </w:pBdr>
+      </w:pPr>
+      <w:r>
+        <w:t>Scegliere modello migliore con metrica AIC (?)</w:t>
+      </w:r>
+      <w:r>
+        <w:t xml:space="preserve"> </w:t>
+      </w:r>
+      <w:r>
+        <w:t xml:space="preserve">DARVN – </w:t>
+      </w:r>
+      <w:r>
+        <w:rPr>
+          <w:highlight w:val="yellow"/>
+        </w:rPr>
+        <w:t>27/12</w:t>
+      </w:r>
+    </w:p>
+    <w:p>
+      <w:pPr>
+        <w:pStyle w:val="Paragrafoelenco"/>
+        <w:numPr>
+          <w:ilvl w:val="0"/>
+          <w:numId w:val="3"/>
+        </w:numPr>
+        <w:pBdr>
+          <w:bottom w:val="single" w:sz="6" w:space="0" w:color="auto"/>
+        </w:pBdr>
+      </w:pPr>
+      <w:r>
+        <w:t xml:space="preserve">Test </w:t>
+      </w:r>
+      <w:r>
+        <w:t xml:space="preserve">   DARVIN - </w:t>
+      </w:r>
+      <w:r>
+        <w:rPr>
+          <w:highlight w:val="yellow"/>
+        </w:rPr>
+        <w:t>DAL 27/1</w:t>
+      </w:r>
+      <w:r>
+        <w:rPr>
+          <w:highlight w:val="yellow"/>
+        </w:rPr>
+        <w:t>2</w:t>
+      </w:r>
+      <w:r>
+        <w:rPr>
+          <w:highlight w:val="yellow"/>
+        </w:rPr>
+        <w:t xml:space="preserve"> AL 30/12</w:t>
+      </w:r>
+      <w:r>
+        <w:t xml:space="preserve"> </w:t>
+      </w:r>
+    </w:p>
+    <w:p>
+      <w:pPr>
+        <w:pStyle w:val="Paragrafoelenco"/>
+        <w:numPr>
+          <w:ilvl w:val="0"/>
+          <w:numId w:val="3"/>
+        </w:numPr>
+        <w:pBdr>
+          <w:bottom w:val="single" w:sz="6" w:space="0" w:color="auto"/>
+        </w:pBdr>
+      </w:pPr>
+      <w:r>
+        <w:t xml:space="preserve">Analisi di diff con </w:t>
+      </w:r>
+      <w:proofErr w:type="spellStart"/>
+      <w:r>
+        <w:t>Robust</w:t>
+      </w:r>
+      <w:proofErr w:type="spellEnd"/>
+      <w:r>
+        <w:t xml:space="preserve"> </w:t>
+      </w:r>
+      <w:proofErr w:type="spellStart"/>
+      <w:proofErr w:type="gramStart"/>
+      <w:r>
+        <w:t>statistics</w:t>
+      </w:r>
+      <w:proofErr w:type="spellEnd"/>
+      <w:r>
+        <w:t xml:space="preserve">  </w:t>
+      </w:r>
+      <w:r>
+        <w:t>SIMONE</w:t>
+      </w:r>
+      <w:proofErr w:type="gramEnd"/>
+      <w:r>
+        <w:t xml:space="preserve"> – DECIDI TU</w:t>
+      </w:r>
+    </w:p>
+    <w:p>
+      <w:pPr>
+        <w:pStyle w:val="Paragrafoelenco"/>
+        <w:numPr>
+          <w:ilvl w:val="0"/>
+          <w:numId w:val="3"/>
+        </w:numPr>
+        <w:pBdr>
+          <w:bottom w:val="single" w:sz="6" w:space="0" w:color="auto"/>
+        </w:pBdr>
+      </w:pPr>
+      <w:proofErr w:type="spellStart"/>
+      <w:r>
+        <w:t>Outlier</w:t>
+      </w:r>
+      <w:proofErr w:type="spellEnd"/>
+      <w:r>
+        <w:t xml:space="preserve"> </w:t>
+      </w:r>
+      <w:proofErr w:type="spellStart"/>
+      <w:r>
+        <w:t>detection</w:t>
+      </w:r>
+      <w:proofErr w:type="spellEnd"/>
+      <w:r>
+        <w:t xml:space="preserve"> su diff</w:t>
+      </w:r>
+      <w:r>
+        <w:t xml:space="preserve"> SIMO – DAL </w:t>
+      </w:r>
+      <w:r>
+        <w:rPr>
+          <w:highlight w:val="yellow"/>
+        </w:rPr>
+        <w:t>27/12 – ENTRO FINE ANNO</w:t>
+      </w:r>
+    </w:p>
+    <w:p>
+      <w:pPr>
+        <w:pStyle w:val="Paragrafoelenco"/>
+        <w:numPr>
+          <w:ilvl w:val="0"/>
+          <w:numId w:val="3"/>
+        </w:numPr>
+        <w:pBdr>
+          <w:bottom w:val="single" w:sz="6" w:space="0" w:color="auto"/>
+        </w:pBdr>
+      </w:pPr>
+      <w:proofErr w:type="spellStart"/>
+      <w:r>
+        <w:t>Fianlizzare</w:t>
+      </w:r>
+      <w:proofErr w:type="spellEnd"/>
+      <w:r>
+        <w:t xml:space="preserve"> story telling</w:t>
+      </w:r>
+      <w:r>
+        <w:t xml:space="preserve"> FATTI VENIRE IDEE MENTR STUDI </w:t>
+      </w:r>
+    </w:p>
+    <w:p>
+      <w:pPr>
+        <w:pStyle w:val="Paragrafoelenco"/>
+        <w:numPr>
+          <w:ilvl w:val="0"/>
+          <w:numId w:val="3"/>
+        </w:numPr>
+        <w:pBdr>
+          <w:bottom w:val="single" w:sz="6" w:space="0" w:color="auto"/>
+        </w:pBdr>
+      </w:pPr>
+      <w:r>
+        <w:t xml:space="preserve">CAPIRE COXED </w:t>
+      </w:r>
+      <w:r>
+        <w:t>- STUDIO</w:t>
+      </w:r>
+      <w:r>
+        <w:t xml:space="preserve"> INDIVIDUALE (FEBBRAIO)</w:t>
+      </w:r>
+    </w:p>
+    <w:p>
+      <w:pPr>
+        <w:pStyle w:val="Paragrafoelenco"/>
+        <w:numPr>
+          <w:ilvl w:val="0"/>
+          <w:numId w:val="3"/>
+        </w:numPr>
+        <w:pBdr>
+          <w:bottom w:val="single" w:sz="6" w:space="0" w:color="auto"/>
+        </w:pBdr>
+      </w:pPr>
+      <w:r>
+        <w:t xml:space="preserve"> INCONTRO PER CONFORMAL </w:t>
+      </w:r>
+      <w:r>
+        <w:t xml:space="preserve">------ &gt; FISSARE INCONTRO CON ZAPIOLA </w:t>
+      </w:r>
+    </w:p>
+    <w:p>
+      <w:pPr>
+        <w:pStyle w:val="Paragrafoelenco"/>
+        <w:numPr>
+          <w:ilvl w:val="0"/>
+          <w:numId w:val="3"/>
+        </w:numPr>
+        <w:pBdr>
+          <w:bottom w:val="single" w:sz="6" w:space="0" w:color="auto"/>
+        </w:pBdr>
+      </w:pPr>
+      <w:proofErr w:type="spellStart"/>
+      <w:r>
+        <w:t>Conformal</w:t>
+      </w:r>
+      <w:proofErr w:type="spellEnd"/>
+      <w:r>
+        <w:t xml:space="preserve"> </w:t>
+      </w:r>
+      <w:proofErr w:type="spellStart"/>
+      <w:r>
+        <w:t>bands</w:t>
+      </w:r>
+      <w:proofErr w:type="spellEnd"/>
+      <w:r>
+        <w:t xml:space="preserve"> (?)</w:t>
+      </w:r>
+      <w:r>
+        <w:t xml:space="preserve"> DA META’ GENNAIO</w:t>
+      </w:r>
+    </w:p>
+    <w:p>
+      <w:pPr>
+        <w:pStyle w:val="Paragrafoelenco"/>
+        <w:numPr>
+          <w:ilvl w:val="0"/>
+          <w:numId w:val="3"/>
+        </w:numPr>
+        <w:pBdr>
+          <w:bottom w:val="single" w:sz="6" w:space="0" w:color="auto"/>
+        </w:pBdr>
+      </w:pPr>
+      <w:r>
+        <w:t xml:space="preserve"> Analisi traffico </w:t>
+      </w:r>
+      <w:proofErr w:type="gramStart"/>
+      <w:r>
+        <w:t>spaziale ??</w:t>
+      </w:r>
+      <w:proofErr w:type="gramEnd"/>
+      <w:r>
+        <w:t xml:space="preserve"> </w:t>
+      </w:r>
+    </w:p>
+    <w:p>
+      <w:pPr>
+        <w:pStyle w:val="Paragrafoelenco"/>
+      </w:pPr>
+    </w:p>
+    <w:p>
+      <w:pPr>
+        <w:pStyle w:val="Paragrafoelenco"/>
+      </w:pPr>
+    </w:p>
+    <w:p>
+      <w:pPr>
+        <w:pStyle w:val="Paragrafoelenco"/>
+      </w:pPr>
+      <w:r>
+        <w:t>DEADLINE: 31 GENNAIO</w:t>
+      </w:r>
+    </w:p>
+    <w:p>
+      <w:pPr>
+        <w:pStyle w:val="Paragrafoelenco"/>
+      </w:pPr>
+      <w:r>
+        <w:t>DAL 1 FEBBRARIO -&gt; SLIDES + REPORT</w:t>
+      </w:r>
+    </w:p>
+    <w:p>
+      <w:pPr>
+        <w:pStyle w:val="Paragrafoelenco"/>
+      </w:pPr>
     </w:p>
     <w:p>
       <w:pPr>
@@ -496,6 +860,95 @@
     </w:lvl>
   </w:abstractNum>
   <w:abstractNum w:abstractNumId="1" w15:restartNumberingAfterBreak="0">
+    <w:nsid w:val="2DD50F91"/>
+    <w:multiLevelType w:val="hybridMultilevel"/>
+    <w:tmpl w:val="DBEEE510"/>
+    <w:lvl w:ilvl="0" w:tplc="04100011">
+      <w:start w:val="1"/>
+      <w:numFmt w:val="decimal"/>
+      <w:lvlText w:val="%1)"/>
+      <w:lvlJc w:val="left"/>
+      <w:pPr>
+        <w:ind w:left="720" w:hanging="360"/>
+      </w:pPr>
+      <w:rPr>
+        <w:rFonts w:hint="default"/>
+      </w:rPr>
+    </w:lvl>
+    <w:lvl w:ilvl="1" w:tplc="04100019" w:tentative="1">
+      <w:start w:val="1"/>
+      <w:numFmt w:val="lowerLetter"/>
+      <w:lvlText w:val="%2."/>
+      <w:lvlJc w:val="left"/>
+      <w:pPr>
+        <w:ind w:left="1440" w:hanging="360"/>
+      </w:pPr>
+    </w:lvl>
+    <w:lvl w:ilvl="2" w:tplc="0410001B" w:tentative="1">
+      <w:start w:val="1"/>
+      <w:numFmt w:val="lowerRoman"/>
+      <w:lvlText w:val="%3."/>
+      <w:lvlJc w:val="right"/>
+      <w:pPr>
+        <w:ind w:left="2160" w:hanging="180"/>
+      </w:pPr>
+    </w:lvl>
+    <w:lvl w:ilvl="3" w:tplc="0410000F" w:tentative="1">
+      <w:start w:val="1"/>
+      <w:numFmt w:val="decimal"/>
+      <w:lvlText w:val="%4."/>
+      <w:lvlJc w:val="left"/>
+      <w:pPr>
+        <w:ind w:left="2880" w:hanging="360"/>
+      </w:pPr>
+    </w:lvl>
+    <w:lvl w:ilvl="4" w:tplc="04100019" w:tentative="1">
+      <w:start w:val="1"/>
+      <w:numFmt w:val="lowerLetter"/>
+      <w:lvlText w:val="%5."/>
+      <w:lvlJc w:val="left"/>
+      <w:pPr>
+        <w:ind w:left="3600" w:hanging="360"/>
+      </w:pPr>
+    </w:lvl>
+    <w:lvl w:ilvl="5" w:tplc="0410001B" w:tentative="1">
+      <w:start w:val="1"/>
+      <w:numFmt w:val="lowerRoman"/>
+      <w:lvlText w:val="%6."/>
+      <w:lvlJc w:val="right"/>
+      <w:pPr>
+        <w:ind w:left="4320" w:hanging="180"/>
+      </w:pPr>
+    </w:lvl>
+    <w:lvl w:ilvl="6" w:tplc="0410000F" w:tentative="1">
+      <w:start w:val="1"/>
+      <w:numFmt w:val="decimal"/>
+      <w:lvlText w:val="%7."/>
+      <w:lvlJc w:val="left"/>
+      <w:pPr>
+        <w:ind w:left="5040" w:hanging="360"/>
+      </w:pPr>
+    </w:lvl>
+    <w:lvl w:ilvl="7" w:tplc="04100019" w:tentative="1">
+      <w:start w:val="1"/>
+      <w:numFmt w:val="lowerLetter"/>
+      <w:lvlText w:val="%8."/>
+      <w:lvlJc w:val="left"/>
+      <w:pPr>
+        <w:ind w:left="5760" w:hanging="360"/>
+      </w:pPr>
+    </w:lvl>
+    <w:lvl w:ilvl="8" w:tplc="0410001B" w:tentative="1">
+      <w:start w:val="1"/>
+      <w:numFmt w:val="lowerRoman"/>
+      <w:lvlText w:val="%9."/>
+      <w:lvlJc w:val="right"/>
+      <w:pPr>
+        <w:ind w:left="6480" w:hanging="180"/>
+      </w:pPr>
+    </w:lvl>
+  </w:abstractNum>
+  <w:abstractNum w:abstractNumId="2" w15:restartNumberingAfterBreak="0">
     <w:nsid w:val="7FFC44C4"/>
     <w:multiLevelType w:val="hybridMultilevel"/>
     <w:tmpl w:val="5A5AB288"/>
@@ -585,10 +1038,13 @@
     </w:lvl>
   </w:abstractNum>
   <w:num w:numId="1" w16cid:durableId="1490442420">
-    <w:abstractNumId w:val="1"/>
+    <w:abstractNumId w:val="2"/>
   </w:num>
   <w:num w:numId="2" w16cid:durableId="1317371749">
     <w:abstractNumId w:val="0"/>
+  </w:num>
+  <w:num w:numId="3" w16cid:durableId="1412390010">
+    <w:abstractNumId w:val="1"/>
   </w:num>
 </w:numbering>
 </file>

--- a/Workflow/SPUNTI DALLA PRESENTAZIONE.docx
+++ b/Workflow/SPUNTI DALLA PRESENTAZIONE.docx
@@ -207,7 +207,10 @@
     </w:p>
     <w:p>
       <w:r>
-        <w:t>Trovare le red flag.</w:t>
+        <w:t>Trovare le red fla</w:t>
+      </w:r>
+      <w:r>
+        <w:t>g.</w:t>
       </w:r>
     </w:p>
     <w:p>
@@ -397,10 +400,7 @@
       </w:r>
       <w:proofErr w:type="gramStart"/>
       <w:r>
-        <w:t xml:space="preserve">status  </w:t>
-      </w:r>
-      <w:r>
-        <w:t>FEDE</w:t>
+        <w:t>status  FEDE</w:t>
       </w:r>
       <w:proofErr w:type="gramEnd"/>
       <w:r>
@@ -428,10 +428,7 @@
         </w:numPr>
       </w:pPr>
       <w:r>
-        <w:t>PCA con nuove modifiche del dataset</w:t>
-      </w:r>
-      <w:r>
-        <w:t xml:space="preserve"> CELE – </w:t>
+        <w:t xml:space="preserve">PCA con nuove modifiche del dataset CELE – </w:t>
       </w:r>
       <w:r>
         <w:rPr>
@@ -452,10 +449,7 @@
         </w:pBdr>
       </w:pPr>
       <w:r>
-        <w:t>Scegliere modello migliore con metrica AIC (?)</w:t>
-      </w:r>
-      <w:r>
-        <w:t xml:space="preserve"> </w:t>
+        <w:t xml:space="preserve">Scegliere modello migliore con metrica AIC (?) </w:t>
       </w:r>
       <w:r>
         <w:t xml:space="preserve">DARVN – </w:t>
@@ -479,10 +473,7 @@
         </w:pBdr>
       </w:pPr>
       <w:r>
-        <w:t xml:space="preserve">Test </w:t>
-      </w:r>
-      <w:r>
-        <w:t xml:space="preserve">   DARVIN - </w:t>
+        <w:t xml:space="preserve">Test    DARVIN - </w:t>
       </w:r>
       <w:r>
         <w:rPr>
@@ -570,10 +561,7 @@
       </w:r>
       <w:proofErr w:type="spellEnd"/>
       <w:r>
-        <w:t xml:space="preserve"> su diff</w:t>
-      </w:r>
-      <w:r>
-        <w:t xml:space="preserve"> SIMO – DAL </w:t>
+        <w:t xml:space="preserve"> su diff SIMO – DAL </w:t>
       </w:r>
       <w:r>
         <w:rPr>
@@ -599,10 +587,7 @@
       </w:r>
       <w:proofErr w:type="spellEnd"/>
       <w:r>
-        <w:t xml:space="preserve"> story telling</w:t>
-      </w:r>
-      <w:r>
-        <w:t xml:space="preserve"> FATTI VENIRE IDEE MENTR STUDI </w:t>
+        <w:t xml:space="preserve"> story telling FATTI VENIRE IDEE MENTR STUDI </w:t>
       </w:r>
     </w:p>
     <w:p>
@@ -669,10 +654,7 @@
       </w:r>
       <w:proofErr w:type="spellEnd"/>
       <w:r>
-        <w:t xml:space="preserve"> (?)</w:t>
-      </w:r>
-      <w:r>
-        <w:t xml:space="preserve"> DA META’ GENNAIO</w:t>
+        <w:t xml:space="preserve"> (?) DA META’ GENNAIO</w:t>
       </w:r>
     </w:p>
     <w:p>
@@ -733,6 +715,137 @@
       <w:pPr>
         <w:pStyle w:val="Paragrafoelenco"/>
       </w:pPr>
+    </w:p>
+    <w:p>
+      <w:pPr>
+        <w:pStyle w:val="Paragrafoelenco"/>
+      </w:pPr>
+    </w:p>
+    <w:p>
+      <w:pPr>
+        <w:pStyle w:val="Paragrafoelenco"/>
+      </w:pPr>
+      <w:r>
+        <w:t>DA FARE:</w:t>
+      </w:r>
+    </w:p>
+    <w:p>
+      <w:pPr>
+        <w:pStyle w:val="Paragrafoelenco"/>
+        <w:numPr>
+          <w:ilvl w:val="0"/>
+          <w:numId w:val="4"/>
+        </w:numPr>
+      </w:pPr>
+      <w:proofErr w:type="spellStart"/>
+      <w:r>
+        <w:t>Outlier</w:t>
+      </w:r>
+      <w:proofErr w:type="spellEnd"/>
+      <w:r>
+        <w:t xml:space="preserve"> </w:t>
+      </w:r>
+      <w:proofErr w:type="spellStart"/>
+      <w:r>
+        <w:t>detection</w:t>
+      </w:r>
+      <w:proofErr w:type="spellEnd"/>
+      <w:r>
+        <w:t xml:space="preserve"> su differenza tra nostri valori predetti e</w:t>
+      </w:r>
+      <w:r>
+        <w:t>d</w:t>
+      </w:r>
+      <w:r>
+        <w:t xml:space="preserve"> </w:t>
+      </w:r>
+      <w:proofErr w:type="spellStart"/>
+      <w:r>
+        <w:t>expected</w:t>
+      </w:r>
+      <w:proofErr w:type="spellEnd"/>
+      <w:r>
+        <w:t xml:space="preserve"> </w:t>
+      </w:r>
+      <w:proofErr w:type="spellStart"/>
+      <w:r>
+        <w:t>lifetime</w:t>
+      </w:r>
+      <w:proofErr w:type="spellEnd"/>
+      <w:r>
+        <w:t xml:space="preserve"> (usa </w:t>
+      </w:r>
+      <w:proofErr w:type="spellStart"/>
+      <w:r>
+        <w:t>depth</w:t>
+      </w:r>
+      <w:proofErr w:type="spellEnd"/>
+      <w:r>
+        <w:t>).</w:t>
+      </w:r>
+    </w:p>
+    <w:p>
+      <w:pPr>
+        <w:pStyle w:val="Paragrafoelenco"/>
+        <w:ind w:left="1080"/>
+      </w:pPr>
+      <w:proofErr w:type="spellStart"/>
+      <w:r>
+        <w:t>Outlier</w:t>
+      </w:r>
+      <w:proofErr w:type="spellEnd"/>
+      <w:r>
+        <w:t xml:space="preserve"> + grandi </w:t>
+      </w:r>
+      <w:r>
+        <w:sym w:font="Wingdings" w:char="F0E0"/>
+      </w:r>
+      <w:r>
+        <w:t xml:space="preserve"> sono quelli più bugiardi</w:t>
+      </w:r>
+    </w:p>
+    <w:p>
+      <w:pPr>
+        <w:pStyle w:val="Paragrafoelenco"/>
+        <w:ind w:left="1080"/>
+      </w:pPr>
+      <w:proofErr w:type="spellStart"/>
+      <w:r>
+        <w:t>Ouliter</w:t>
+      </w:r>
+      <w:proofErr w:type="spellEnd"/>
+      <w:r>
+        <w:t xml:space="preserve"> + piccoli </w:t>
+      </w:r>
+      <w:r>
+        <w:sym w:font="Wingdings" w:char="F0E0"/>
+      </w:r>
+      <w:r>
+        <w:t xml:space="preserve"> agevolati </w:t>
+      </w:r>
+    </w:p>
+    <w:p>
+      <w:r>
+        <w:t>Trovare le red flag.</w:t>
+      </w:r>
+    </w:p>
+    <w:p>
+      <w:pPr>
+        <w:pStyle w:val="Paragrafoelenco"/>
+        <w:ind w:left="1080"/>
+      </w:pPr>
+    </w:p>
+    <w:p>
+      <w:pPr>
+        <w:pStyle w:val="Paragrafoelenco"/>
+        <w:numPr>
+          <w:ilvl w:val="0"/>
+          <w:numId w:val="4"/>
+        </w:numPr>
+      </w:pPr>
+      <w:r>
+        <w:t xml:space="preserve">Bande di predizione </w:t>
+      </w:r>
     </w:p>
     <w:sectPr>
       <w:pgSz w:w="11906" w:h="16838"/>
@@ -860,6 +973,95 @@
     </w:lvl>
   </w:abstractNum>
   <w:abstractNum w:abstractNumId="1" w15:restartNumberingAfterBreak="0">
+    <w:nsid w:val="1E863CDB"/>
+    <w:multiLevelType w:val="hybridMultilevel"/>
+    <w:tmpl w:val="053ABC92"/>
+    <w:lvl w:ilvl="0" w:tplc="B75E28AE">
+      <w:start w:val="1"/>
+      <w:numFmt w:val="decimal"/>
+      <w:lvlText w:val="%1)"/>
+      <w:lvlJc w:val="left"/>
+      <w:pPr>
+        <w:ind w:left="1080" w:hanging="360"/>
+      </w:pPr>
+      <w:rPr>
+        <w:rFonts w:hint="default"/>
+      </w:rPr>
+    </w:lvl>
+    <w:lvl w:ilvl="1" w:tplc="04100019" w:tentative="1">
+      <w:start w:val="1"/>
+      <w:numFmt w:val="lowerLetter"/>
+      <w:lvlText w:val="%2."/>
+      <w:lvlJc w:val="left"/>
+      <w:pPr>
+        <w:ind w:left="1800" w:hanging="360"/>
+      </w:pPr>
+    </w:lvl>
+    <w:lvl w:ilvl="2" w:tplc="0410001B" w:tentative="1">
+      <w:start w:val="1"/>
+      <w:numFmt w:val="lowerRoman"/>
+      <w:lvlText w:val="%3."/>
+      <w:lvlJc w:val="right"/>
+      <w:pPr>
+        <w:ind w:left="2520" w:hanging="180"/>
+      </w:pPr>
+    </w:lvl>
+    <w:lvl w:ilvl="3" w:tplc="0410000F" w:tentative="1">
+      <w:start w:val="1"/>
+      <w:numFmt w:val="decimal"/>
+      <w:lvlText w:val="%4."/>
+      <w:lvlJc w:val="left"/>
+      <w:pPr>
+        <w:ind w:left="3240" w:hanging="360"/>
+      </w:pPr>
+    </w:lvl>
+    <w:lvl w:ilvl="4" w:tplc="04100019" w:tentative="1">
+      <w:start w:val="1"/>
+      <w:numFmt w:val="lowerLetter"/>
+      <w:lvlText w:val="%5."/>
+      <w:lvlJc w:val="left"/>
+      <w:pPr>
+        <w:ind w:left="3960" w:hanging="360"/>
+      </w:pPr>
+    </w:lvl>
+    <w:lvl w:ilvl="5" w:tplc="0410001B" w:tentative="1">
+      <w:start w:val="1"/>
+      <w:numFmt w:val="lowerRoman"/>
+      <w:lvlText w:val="%6."/>
+      <w:lvlJc w:val="right"/>
+      <w:pPr>
+        <w:ind w:left="4680" w:hanging="180"/>
+      </w:pPr>
+    </w:lvl>
+    <w:lvl w:ilvl="6" w:tplc="0410000F" w:tentative="1">
+      <w:start w:val="1"/>
+      <w:numFmt w:val="decimal"/>
+      <w:lvlText w:val="%7."/>
+      <w:lvlJc w:val="left"/>
+      <w:pPr>
+        <w:ind w:left="5400" w:hanging="360"/>
+      </w:pPr>
+    </w:lvl>
+    <w:lvl w:ilvl="7" w:tplc="04100019" w:tentative="1">
+      <w:start w:val="1"/>
+      <w:numFmt w:val="lowerLetter"/>
+      <w:lvlText w:val="%8."/>
+      <w:lvlJc w:val="left"/>
+      <w:pPr>
+        <w:ind w:left="6120" w:hanging="360"/>
+      </w:pPr>
+    </w:lvl>
+    <w:lvl w:ilvl="8" w:tplc="0410001B" w:tentative="1">
+      <w:start w:val="1"/>
+      <w:numFmt w:val="lowerRoman"/>
+      <w:lvlText w:val="%9."/>
+      <w:lvlJc w:val="right"/>
+      <w:pPr>
+        <w:ind w:left="6840" w:hanging="180"/>
+      </w:pPr>
+    </w:lvl>
+  </w:abstractNum>
+  <w:abstractNum w:abstractNumId="2" w15:restartNumberingAfterBreak="0">
     <w:nsid w:val="2DD50F91"/>
     <w:multiLevelType w:val="hybridMultilevel"/>
     <w:tmpl w:val="DBEEE510"/>
@@ -948,7 +1150,7 @@
       </w:pPr>
     </w:lvl>
   </w:abstractNum>
-  <w:abstractNum w:abstractNumId="2" w15:restartNumberingAfterBreak="0">
+  <w:abstractNum w:abstractNumId="3" w15:restartNumberingAfterBreak="0">
     <w:nsid w:val="7FFC44C4"/>
     <w:multiLevelType w:val="hybridMultilevel"/>
     <w:tmpl w:val="5A5AB288"/>
@@ -1038,12 +1240,15 @@
     </w:lvl>
   </w:abstractNum>
   <w:num w:numId="1" w16cid:durableId="1490442420">
-    <w:abstractNumId w:val="2"/>
+    <w:abstractNumId w:val="3"/>
   </w:num>
   <w:num w:numId="2" w16cid:durableId="1317371749">
     <w:abstractNumId w:val="0"/>
   </w:num>
   <w:num w:numId="3" w16cid:durableId="1412390010">
+    <w:abstractNumId w:val="2"/>
+  </w:num>
+  <w:num w:numId="4" w16cid:durableId="1847819237">
     <w:abstractNumId w:val="1"/>
   </w:num>
 </w:numbering>

--- a/Workflow/SPUNTI DALLA PRESENTAZIONE.docx
+++ b/Workflow/SPUNTI DALLA PRESENTAZIONE.docx
@@ -90,21 +90,7 @@
         <w:rPr>
           <w:lang w:val="en-GB"/>
         </w:rPr>
-        <w:t xml:space="preserve"> Nel </w:t>
-      </w:r>
-      <w:proofErr w:type="spellStart"/>
-      <w:r>
-        <w:rPr>
-          <w:lang w:val="en-GB"/>
-        </w:rPr>
-        <w:t>reparto</w:t>
-      </w:r>
-      <w:proofErr w:type="spellEnd"/>
-      <w:r>
-        <w:rPr>
-          <w:lang w:val="en-GB"/>
-        </w:rPr>
-        <w:t xml:space="preserve"> del STM.</w:t>
+        <w:t xml:space="preserve"> Nel reparto del STM.</w:t>
       </w:r>
     </w:p>
     <w:p>
@@ -164,36 +150,12 @@
     </w:p>
     <w:p>
       <w:r>
-        <w:t xml:space="preserve">Perché dobbiamo fare confronti con </w:t>
-      </w:r>
-      <w:proofErr w:type="spellStart"/>
-      <w:r>
-        <w:t>expected</w:t>
-      </w:r>
-      <w:proofErr w:type="spellEnd"/>
-      <w:r>
-        <w:t xml:space="preserve"> </w:t>
-      </w:r>
-      <w:proofErr w:type="spellStart"/>
-      <w:r>
-        <w:t>lifetime</w:t>
-      </w:r>
-      <w:proofErr w:type="spellEnd"/>
-      <w:r>
-        <w:t xml:space="preserve">? </w:t>
-      </w:r>
-    </w:p>
-    <w:p>
-      <w:r>
-        <w:t>UNOOSA ci chiede di stilare una classifica dei continenti/</w:t>
-      </w:r>
-      <w:proofErr w:type="spellStart"/>
-      <w:r>
-        <w:t>purpose</w:t>
-      </w:r>
-      <w:proofErr w:type="spellEnd"/>
-      <w:r>
-        <w:t>/user</w:t>
+        <w:t xml:space="preserve">Perché dobbiamo fare confronti con expected lifetime? </w:t>
+      </w:r>
+    </w:p>
+    <w:p>
+      <w:r>
+        <w:t>UNOOSA ci chiede di stilare una classifica dei continenti/purpose/user</w:t>
       </w:r>
       <w:r>
         <w:t xml:space="preserve">s </w:t>
@@ -271,12 +233,10 @@
       <w:r>
         <w:t xml:space="preserve">Modello </w:t>
       </w:r>
-      <w:proofErr w:type="spellStart"/>
       <w:proofErr w:type="gramStart"/>
       <w:r>
         <w:t>Penalized</w:t>
       </w:r>
-      <w:proofErr w:type="spellEnd"/>
       <w:r>
         <w:t xml:space="preserve"> </w:t>
       </w:r>
@@ -344,12 +304,168 @@
     <w:p/>
     <w:p>
       <w:pPr>
-        <w:pStyle w:val="Paragrafoelenco"/>
-      </w:pPr>
+        <w:pStyle w:val="NormaleWeb"/>
+        <w:spacing w:before="180" w:beforeAutospacing="0" w:after="0" w:afterAutospacing="0"/>
+        <w:rPr>
+          <w:rFonts w:ascii="Roboto" w:hAnsi="Roboto"/>
+          <w:color w:val="111111"/>
+        </w:rPr>
+      </w:pPr>
+      <w:r>
+        <w:t>Story telling:</w:t>
+      </w:r>
+      <w:r>
+        <w:br/>
+      </w:r>
+      <w:r>
+        <w:rPr>
+          <w:rStyle w:val="Enfasigrassetto"/>
+          <w:rFonts w:ascii="Roboto" w:eastAsiaTheme="majorEastAsia" w:hAnsi="Roboto"/>
+          <w:color w:val="111111"/>
+        </w:rPr>
+        <w:t>Stakeholder</w:t>
+      </w:r>
+      <w:r>
+        <w:rPr>
+          <w:rFonts w:ascii="Roboto" w:hAnsi="Roboto"/>
+          <w:color w:val="111111"/>
+        </w:rPr>
+        <w:t>: L’Ufficio delle Nazioni Unite per gli Affari Spaziali (UNOOSA) nel reparto dello Space Traffic Management (STM).</w:t>
+      </w:r>
+    </w:p>
+    <w:p>
+      <w:pPr>
+        <w:pStyle w:val="NormaleWeb"/>
+        <w:spacing w:before="180" w:beforeAutospacing="0" w:after="0" w:afterAutospacing="0"/>
+        <w:rPr>
+          <w:rFonts w:ascii="Roboto" w:hAnsi="Roboto"/>
+          <w:color w:val="111111"/>
+        </w:rPr>
+      </w:pPr>
+      <w:r>
+        <w:rPr>
+          <w:rStyle w:val="Enfasigrassetto"/>
+          <w:rFonts w:ascii="Roboto" w:eastAsiaTheme="majorEastAsia" w:hAnsi="Roboto"/>
+          <w:color w:val="111111"/>
+        </w:rPr>
+        <w:t>La necessità di predire</w:t>
+      </w:r>
+      <w:r>
+        <w:rPr>
+          <w:rFonts w:ascii="Roboto" w:hAnsi="Roboto"/>
+          <w:color w:val="111111"/>
+        </w:rPr>
+        <w:t>: UNOOSA richiede che tutte le agenzie spaziali prevedano la durata di vita dei loro satelliti. Se un’agenzia dichiara una durata di vita prevista per i suoi satelliti che differisce da quella prevista dal nostro modello imparziale, non sarà autorizzata a lanciare i satelliti nello spazio. Questa misura è stata adottata per minimizzare i problemi di traffico spaziale.</w:t>
+      </w:r>
+    </w:p>
+    <w:p>
+      <w:pPr>
+        <w:pStyle w:val="NormaleWeb"/>
+        <w:spacing w:before="180" w:beforeAutospacing="0" w:after="0" w:afterAutospacing="0"/>
+        <w:rPr>
+          <w:rFonts w:ascii="Roboto" w:hAnsi="Roboto"/>
+          <w:color w:val="111111"/>
+        </w:rPr>
+      </w:pPr>
+      <w:r>
+        <w:rPr>
+          <w:rStyle w:val="Enfasigrassetto"/>
+          <w:rFonts w:ascii="Roboto" w:eastAsiaTheme="majorEastAsia" w:hAnsi="Roboto"/>
+          <w:color w:val="111111"/>
+        </w:rPr>
+        <w:lastRenderedPageBreak/>
+        <w:t>Il confronto con la durata di vita prevista</w:t>
+      </w:r>
+      <w:r>
+        <w:rPr>
+          <w:rFonts w:ascii="Roboto" w:hAnsi="Roboto"/>
+          <w:color w:val="111111"/>
+        </w:rPr>
+        <w:t>: UNOOSA ci chiede di confrontare le previsioni di durata di vita dei satelliti con i risultati effettivi. Questo ci permette di stilare una classifica dei continenti, degli scopi e degli utenti che sono più precisi nelle loro previsioni. Questi dati possono poi essere utilizzati per dare la precedenza ai lanci di satelliti futuri.</w:t>
+      </w:r>
+    </w:p>
+    <w:p>
+      <w:pPr>
+        <w:pStyle w:val="NormaleWeb"/>
+        <w:spacing w:before="180" w:beforeAutospacing="0" w:after="0" w:afterAutospacing="0"/>
+        <w:rPr>
+          <w:rFonts w:ascii="Roboto" w:hAnsi="Roboto"/>
+          <w:color w:val="111111"/>
+        </w:rPr>
+      </w:pPr>
+      <w:r>
+        <w:rPr>
+          <w:rStyle w:val="Enfasigrassetto"/>
+          <w:rFonts w:ascii="Roboto" w:eastAsiaTheme="majorEastAsia" w:hAnsi="Roboto"/>
+          <w:color w:val="111111"/>
+        </w:rPr>
+        <w:t>Identificazione delle red flag</w:t>
+      </w:r>
+      <w:r>
+        <w:rPr>
+          <w:rFonts w:ascii="Roboto" w:hAnsi="Roboto"/>
+          <w:color w:val="111111"/>
+        </w:rPr>
+        <w:t>: Parte del nostro compito è identificare eventuali “red flag”, o segnali di allarme, che potrebbero indicare problemi potenziali con le previsioni o con i satelliti stessi.</w:t>
+      </w:r>
+    </w:p>
+    <w:p>
+      <w:pPr>
+        <w:pStyle w:val="NormaleWeb"/>
+        <w:spacing w:before="180" w:beforeAutospacing="0" w:after="0" w:afterAutospacing="0"/>
+        <w:rPr>
+          <w:rFonts w:ascii="Roboto" w:hAnsi="Roboto"/>
+          <w:color w:val="111111"/>
+        </w:rPr>
+      </w:pPr>
+      <w:r>
+        <w:rPr>
+          <w:rStyle w:val="Enfasigrassetto"/>
+          <w:rFonts w:ascii="Roboto" w:eastAsiaTheme="majorEastAsia" w:hAnsi="Roboto"/>
+          <w:color w:val="111111"/>
+        </w:rPr>
+        <w:t>Altre idee</w:t>
+      </w:r>
+      <w:r>
+        <w:rPr>
+          <w:rFonts w:ascii="Roboto" w:hAnsi="Roboto"/>
+          <w:color w:val="111111"/>
+        </w:rPr>
+        <w:t>: Potremmo considerare di sviluppare un sistema di punteggio che tenga conto non solo della precisione delle previsioni, ma anche di altri fattori come l’affidabilità del satellite, l’importanza della sua missione, ecc.</w:t>
+      </w:r>
+    </w:p>
+    <w:p>
+      <w:pPr>
+        <w:pStyle w:val="NormaleWeb"/>
+        <w:spacing w:before="180" w:beforeAutospacing="0" w:after="0" w:afterAutospacing="0"/>
+        <w:rPr>
+          <w:rFonts w:ascii="Roboto" w:hAnsi="Roboto"/>
+          <w:color w:val="111111"/>
+        </w:rPr>
+      </w:pPr>
+      <w:r>
+        <w:rPr>
+          <w:rStyle w:val="Enfasigrassetto"/>
+          <w:rFonts w:ascii="Roboto" w:eastAsiaTheme="majorEastAsia" w:hAnsi="Roboto"/>
+          <w:color w:val="111111"/>
+        </w:rPr>
+        <w:t>Stakeholders ipotetici</w:t>
+      </w:r>
+      <w:r>
+        <w:rPr>
+          <w:rFonts w:ascii="Roboto" w:hAnsi="Roboto"/>
+          <w:color w:val="111111"/>
+        </w:rPr>
+        <w:t>: Oltre a UNOOSA, altri stakeholders potrebbero includere le varie agenzie spaziali nazionali, le aziende private del settore spaziale, e forse anche le organizzazioni internazionali interessate alla sostenibilità dello spazio, come la International Astronautical Federation (IAF).</w:t>
+      </w:r>
     </w:p>
     <w:p/>
     <w:p/>
-    <w:p/>
+    <w:p>
+      <w:r>
+        <w:t>TROVA ARTICOLI DI GIORNALE</w:t>
+      </w:r>
+    </w:p>
     <w:p/>
     <w:p/>
     <w:p/>
@@ -382,21 +498,8 @@
           <w:numId w:val="3"/>
         </w:numPr>
       </w:pPr>
-      <w:proofErr w:type="spellStart"/>
-      <w:r>
-        <w:t>Penalized</w:t>
-      </w:r>
-      <w:proofErr w:type="spellEnd"/>
-      <w:r>
-        <w:t xml:space="preserve"> </w:t>
-      </w:r>
-      <w:proofErr w:type="spellStart"/>
-      <w:r>
-        <w:t>cox</w:t>
-      </w:r>
-      <w:proofErr w:type="spellEnd"/>
-      <w:r>
-        <w:t xml:space="preserve"> model con nuove modifiche </w:t>
+      <w:r>
+        <w:t xml:space="preserve">Penalized cox model con nuove modifiche </w:t>
       </w:r>
       <w:proofErr w:type="gramStart"/>
       <w:r>
@@ -509,24 +612,11 @@
         </w:pBdr>
       </w:pPr>
       <w:r>
-        <w:t xml:space="preserve">Analisi di diff con </w:t>
-      </w:r>
-      <w:proofErr w:type="spellStart"/>
-      <w:r>
-        <w:t>Robust</w:t>
-      </w:r>
-      <w:proofErr w:type="spellEnd"/>
-      <w:r>
-        <w:t xml:space="preserve"> </w:t>
-      </w:r>
-      <w:proofErr w:type="spellStart"/>
+        <w:t xml:space="preserve">Analisi di diff con Robust </w:t>
+      </w:r>
       <w:proofErr w:type="gramStart"/>
       <w:r>
-        <w:t>statistics</w:t>
-      </w:r>
-      <w:proofErr w:type="spellEnd"/>
-      <w:r>
-        <w:t xml:space="preserve">  </w:t>
+        <w:t xml:space="preserve">statistics  </w:t>
       </w:r>
       <w:r>
         <w:t>SIMONE</w:t>
@@ -547,21 +637,8 @@
           <w:bottom w:val="single" w:sz="6" w:space="0" w:color="auto"/>
         </w:pBdr>
       </w:pPr>
-      <w:proofErr w:type="spellStart"/>
-      <w:r>
-        <w:t>Outlier</w:t>
-      </w:r>
-      <w:proofErr w:type="spellEnd"/>
-      <w:r>
-        <w:t xml:space="preserve"> </w:t>
-      </w:r>
-      <w:proofErr w:type="spellStart"/>
-      <w:r>
-        <w:t>detection</w:t>
-      </w:r>
-      <w:proofErr w:type="spellEnd"/>
-      <w:r>
-        <w:t xml:space="preserve"> su diff SIMO – DAL </w:t>
+      <w:r>
+        <w:t xml:space="preserve">Outlier detection su diff SIMO – DAL </w:t>
       </w:r>
       <w:r>
         <w:rPr>
@@ -581,13 +658,8 @@
           <w:bottom w:val="single" w:sz="6" w:space="0" w:color="auto"/>
         </w:pBdr>
       </w:pPr>
-      <w:proofErr w:type="spellStart"/>
-      <w:r>
-        <w:t>Fianlizzare</w:t>
-      </w:r>
-      <w:proofErr w:type="spellEnd"/>
-      <w:r>
-        <w:t xml:space="preserve"> story telling FATTI VENIRE IDEE MENTR STUDI </w:t>
+      <w:r>
+        <w:t xml:space="preserve">Fianlizzare story telling FATTI VENIRE IDEE MENTR STUDI </w:t>
       </w:r>
     </w:p>
     <w:p>
@@ -623,6 +695,7 @@
         </w:pBdr>
       </w:pPr>
       <w:r>
+        <w:lastRenderedPageBreak/>
         <w:t xml:space="preserve"> INCONTRO PER CONFORMAL </w:t>
       </w:r>
       <w:r>
@@ -640,21 +713,8 @@
           <w:bottom w:val="single" w:sz="6" w:space="0" w:color="auto"/>
         </w:pBdr>
       </w:pPr>
-      <w:proofErr w:type="spellStart"/>
-      <w:r>
-        <w:t>Conformal</w:t>
-      </w:r>
-      <w:proofErr w:type="spellEnd"/>
-      <w:r>
-        <w:t xml:space="preserve"> </w:t>
-      </w:r>
-      <w:proofErr w:type="spellStart"/>
-      <w:r>
-        <w:t>bands</w:t>
-      </w:r>
-      <w:proofErr w:type="spellEnd"/>
-      <w:r>
-        <w:t xml:space="preserve"> (?) DA META’ GENNAIO</w:t>
+      <w:r>
+        <w:t>Conformal bands (?) DA META’ GENNAIO</w:t>
       </w:r>
     </w:p>
     <w:p>
@@ -737,51 +797,14 @@
           <w:numId w:val="4"/>
         </w:numPr>
       </w:pPr>
-      <w:proofErr w:type="spellStart"/>
-      <w:r>
-        <w:t>Outlier</w:t>
-      </w:r>
-      <w:proofErr w:type="spellEnd"/>
-      <w:r>
-        <w:t xml:space="preserve"> </w:t>
-      </w:r>
-      <w:proofErr w:type="spellStart"/>
-      <w:r>
-        <w:t>detection</w:t>
-      </w:r>
-      <w:proofErr w:type="spellEnd"/>
-      <w:r>
-        <w:t xml:space="preserve"> su differenza tra nostri valori predetti e</w:t>
+      <w:r>
+        <w:t>Outlier detection su differenza tra nostri valori predetti e</w:t>
       </w:r>
       <w:r>
         <w:t>d</w:t>
       </w:r>
       <w:r>
-        <w:t xml:space="preserve"> </w:t>
-      </w:r>
-      <w:proofErr w:type="spellStart"/>
-      <w:r>
-        <w:t>expected</w:t>
-      </w:r>
-      <w:proofErr w:type="spellEnd"/>
-      <w:r>
-        <w:t xml:space="preserve"> </w:t>
-      </w:r>
-      <w:proofErr w:type="spellStart"/>
-      <w:r>
-        <w:t>lifetime</w:t>
-      </w:r>
-      <w:proofErr w:type="spellEnd"/>
-      <w:r>
-        <w:t xml:space="preserve"> (usa </w:t>
-      </w:r>
-      <w:proofErr w:type="spellStart"/>
-      <w:r>
-        <w:t>depth</w:t>
-      </w:r>
-      <w:proofErr w:type="spellEnd"/>
-      <w:r>
-        <w:t>).</w:t>
+        <w:t xml:space="preserve"> expected lifetime (usa depth).</w:t>
       </w:r>
     </w:p>
     <w:p>
@@ -789,13 +812,8 @@
         <w:pStyle w:val="Paragrafoelenco"/>
         <w:ind w:left="1080"/>
       </w:pPr>
-      <w:proofErr w:type="spellStart"/>
-      <w:r>
-        <w:t>Outlier</w:t>
-      </w:r>
-      <w:proofErr w:type="spellEnd"/>
-      <w:r>
-        <w:t xml:space="preserve"> + grandi </w:t>
+      <w:r>
+        <w:t xml:space="preserve">Outlier + grandi </w:t>
       </w:r>
       <w:r>
         <w:sym w:font="Wingdings" w:char="F0E0"/>
@@ -809,13 +827,8 @@
         <w:pStyle w:val="Paragrafoelenco"/>
         <w:ind w:left="1080"/>
       </w:pPr>
-      <w:proofErr w:type="spellStart"/>
-      <w:r>
-        <w:t>Ouliter</w:t>
-      </w:r>
-      <w:proofErr w:type="spellEnd"/>
-      <w:r>
-        <w:t xml:space="preserve"> + piccoli </w:t>
+      <w:r>
+        <w:t xml:space="preserve">Ouliter + piccoli </w:t>
       </w:r>
       <w:r>
         <w:sym w:font="Wingdings" w:char="F0E0"/>
@@ -2193,6 +2206,36 @@
       <w:shd w:val="clear" w:color="auto" w:fill="E1DFDD"/>
     </w:rPr>
   </w:style>
+  <w:style w:type="paragraph" w:styleId="NormaleWeb">
+    <w:name w:val="Normal (Web)"/>
+    <w:basedOn w:val="Normale"/>
+    <w:uiPriority w:val="99"/>
+    <w:semiHidden/>
+    <w:unhideWhenUsed/>
+    <w:rsid w:val="00156156"/>
+    <w:pPr>
+      <w:spacing w:before="100" w:beforeAutospacing="1" w:after="100" w:afterAutospacing="1" w:line="240" w:lineRule="auto"/>
+    </w:pPr>
+    <w:rPr>
+      <w:rFonts w:ascii="Times New Roman" w:eastAsia="Times New Roman" w:hAnsi="Times New Roman" w:cs="Times New Roman"/>
+      <w:kern w:val="0"/>
+      <w:sz w:val="24"/>
+      <w:szCs w:val="24"/>
+      <w:lang w:eastAsia="it-IT"/>
+      <w14:ligatures w14:val="none"/>
+    </w:rPr>
+  </w:style>
+  <w:style w:type="character" w:styleId="Enfasigrassetto">
+    <w:name w:val="Strong"/>
+    <w:basedOn w:val="Carpredefinitoparagrafo"/>
+    <w:uiPriority w:val="22"/>
+    <w:qFormat/>
+    <w:rsid w:val="00156156"/>
+    <w:rPr>
+      <w:b/>
+      <w:bCs/>
+    </w:rPr>
+  </w:style>
 </w:styles>
 </file>
 
